--- a/Cloud/AWS/Storage/S3 Storage Classes.docx
+++ b/Cloud/AWS/Storage/S3 Storage Classes.docx
@@ -374,7 +374,6 @@
     <w:p>
       <w:pPr>
         <w:spacing w:before="100" w:beforeAutospacing="1" w:after="100" w:afterAutospacing="1" w:line="240" w:lineRule="auto"/>
-        <w:ind w:left="720"/>
         <w:rPr>
           <w:rFonts w:ascii="New Template Body Rebuild" w:eastAsia="Times New Roman" w:hAnsi="New Template Body Rebuild" w:cs="Times New Roman"/>
           <w:sz w:val="24"/>
@@ -491,67 +490,178 @@
     </w:p>
     <w:p>
       <w:pPr>
-        <w:shd w:val="clear" w:color="auto" w:fill="FFFFFF"/>
-        <w:spacing w:after="0" w:line="240" w:lineRule="auto"/>
-        <w:rPr>
-          <w:rFonts w:ascii="New Template Heading Rebuild" w:eastAsia="Times New Roman" w:hAnsi="New Template Heading Rebuild" w:cs="Times New Roman"/>
+        <w:spacing w:after="0" w:line="240" w:lineRule="auto"/>
+        <w:textAlignment w:val="baseline"/>
+        <w:rPr>
+          <w:rFonts w:ascii="var(--font-family-head)" w:eastAsia="Times New Roman" w:hAnsi="var(--font-family-head)" w:cs="Times New Roman"/>
           <w:b/>
           <w:bCs/>
-          <w:color w:val="282828"/>
-          <w:sz w:val="24"/>
-          <w:szCs w:val="24"/>
-        </w:rPr>
-      </w:pPr>
-      <w:r>
-        <w:rPr>
-          <w:rFonts w:ascii="New Template Heading Rebuild" w:eastAsia="Times New Roman" w:hAnsi="New Template Heading Rebuild" w:cs="Times New Roman"/>
+          <w:sz w:val="24"/>
+          <w:szCs w:val="24"/>
+        </w:rPr>
+      </w:pPr>
+      <w:r>
+        <w:rPr>
+          <w:rFonts w:ascii="var(--font-family-head)" w:eastAsia="Times New Roman" w:hAnsi="var(--font-family-head)" w:cs="Times New Roman"/>
           <w:b/>
           <w:bCs/>
-          <w:color w:val="282828"/>
-          <w:sz w:val="24"/>
-          <w:szCs w:val="24"/>
-        </w:rPr>
-        <w:t>S3 Glacier</w:t>
+          <w:sz w:val="24"/>
+          <w:szCs w:val="24"/>
+        </w:rPr>
+        <w:t>Amazon S3 Glacier Instant Retrieval</w:t>
       </w:r>
     </w:p>
     <w:p>
       <w:pPr>
         <w:numPr>
           <w:ilvl w:val="0"/>
-          <w:numId w:val="6"/>
+          <w:numId w:val="8"/>
         </w:numPr>
         <w:spacing w:after="0" w:line="240" w:lineRule="auto"/>
-        <w:rPr>
-          <w:rFonts w:ascii="New Template Body Rebuild" w:eastAsia="Times New Roman" w:hAnsi="New Template Body Rebuild" w:cs="Times New Roman"/>
-          <w:sz w:val="24"/>
-          <w:szCs w:val="24"/>
-        </w:rPr>
-      </w:pPr>
-      <w:r>
-        <w:rPr>
-          <w:rFonts w:ascii="New Template Body Rebuild" w:eastAsia="Times New Roman" w:hAnsi="New Template Body Rebuild" w:cs="Times New Roman"/>
-          <w:sz w:val="24"/>
-          <w:szCs w:val="24"/>
-        </w:rPr>
-        <w:t>Low-cost storage designed for data archiving</w:t>
+        <w:textAlignment w:val="baseline"/>
+        <w:rPr>
+          <w:rFonts w:ascii="var(--font-family-body)" w:eastAsia="Times New Roman" w:hAnsi="var(--font-family-body)" w:cs="Times New Roman"/>
+          <w:sz w:val="24"/>
+          <w:szCs w:val="24"/>
+        </w:rPr>
+      </w:pPr>
+      <w:r>
+        <w:rPr>
+          <w:rFonts w:ascii="var(--font-family-body)" w:eastAsia="Times New Roman" w:hAnsi="var(--font-family-body)" w:cs="Times New Roman"/>
+          <w:sz w:val="24"/>
+          <w:szCs w:val="24"/>
+        </w:rPr>
+        <w:t>Works well for archived data that requires immediate access</w:t>
       </w:r>
     </w:p>
     <w:p>
       <w:pPr>
         <w:numPr>
           <w:ilvl w:val="0"/>
-          <w:numId w:val="6"/>
+          <w:numId w:val="8"/>
+        </w:numPr>
+        <w:spacing w:after="0" w:line="240" w:lineRule="auto"/>
+        <w:textAlignment w:val="baseline"/>
+        <w:rPr>
+          <w:rFonts w:ascii="var(--font-family-body)" w:eastAsia="Times New Roman" w:hAnsi="var(--font-family-body)" w:cs="Times New Roman"/>
+          <w:sz w:val="24"/>
+          <w:szCs w:val="24"/>
+        </w:rPr>
+      </w:pPr>
+      <w:r>
+        <w:rPr>
+          <w:rFonts w:ascii="var(--font-family-body)" w:eastAsia="Times New Roman" w:hAnsi="var(--font-family-body)" w:cs="Times New Roman"/>
+          <w:sz w:val="24"/>
+          <w:szCs w:val="24"/>
+        </w:rPr>
+        <w:t>Can retrieve objects within a few milliseconds</w:t>
+      </w:r>
+    </w:p>
+    <w:p>
+      <w:pPr>
+        <w:spacing w:after="0" w:line="240" w:lineRule="auto"/>
+        <w:textAlignment w:val="baseline"/>
+        <w:rPr>
+          <w:rFonts w:ascii="var(--font-family-body)" w:eastAsia="Times New Roman" w:hAnsi="var(--font-family-body)" w:cs="Times New Roman"/>
+          <w:sz w:val="24"/>
+          <w:szCs w:val="24"/>
+        </w:rPr>
+      </w:pPr>
+      <w:r>
+        <w:rPr>
+          <w:rFonts w:ascii="var(--font-family-body)" w:eastAsia="Times New Roman" w:hAnsi="var(--font-family-body)" w:cs="Times New Roman"/>
+          <w:sz w:val="24"/>
+          <w:szCs w:val="24"/>
+        </w:rPr>
+        <w:lastRenderedPageBreak/>
+        <w:t>When you decide between the options for archival storage, consider how quickly you must retrieve the archived objects. You can retrieve objects stored in the Amazon S3 Glacier Instant Retrieval storage class within milliseconds, with the same performance as Amazon S3 Standard.</w:t>
+      </w:r>
+    </w:p>
+    <w:p>
+      <w:pPr>
+        <w:spacing w:after="0" w:line="240" w:lineRule="auto"/>
+        <w:textAlignment w:val="baseline"/>
+        <w:rPr>
+          <w:rFonts w:ascii="var(--font-family-body)" w:eastAsia="Times New Roman" w:hAnsi="var(--font-family-body)" w:cs="Times New Roman"/>
+          <w:sz w:val="24"/>
+          <w:szCs w:val="24"/>
+        </w:rPr>
+      </w:pPr>
+    </w:p>
+    <w:p>
+      <w:pPr>
+        <w:spacing w:after="0" w:line="240" w:lineRule="auto"/>
+        <w:textAlignment w:val="baseline"/>
+        <w:rPr>
+          <w:rFonts w:ascii="var(--font-family-body)" w:eastAsia="Times New Roman" w:hAnsi="var(--font-family-body)" w:cs="Times New Roman"/>
+          <w:sz w:val="24"/>
+          <w:szCs w:val="24"/>
+        </w:rPr>
+      </w:pPr>
+    </w:p>
+    <w:p>
+      <w:pPr>
+        <w:spacing w:after="0" w:line="240" w:lineRule="auto"/>
+        <w:textAlignment w:val="baseline"/>
+        <w:rPr>
+          <w:rFonts w:ascii="var(--font-family-head)" w:eastAsia="Times New Roman" w:hAnsi="var(--font-family-head)" w:cs="Times New Roman"/>
+          <w:b/>
+          <w:bCs/>
+          <w:sz w:val="24"/>
+          <w:szCs w:val="24"/>
+        </w:rPr>
+      </w:pPr>
+      <w:r>
+        <w:rPr>
+          <w:rFonts w:ascii="var(--font-family-head)" w:eastAsia="Times New Roman" w:hAnsi="var(--font-family-head)" w:cs="Times New Roman"/>
+          <w:b/>
+          <w:bCs/>
+          <w:sz w:val="24"/>
+          <w:szCs w:val="24"/>
+        </w:rPr>
+        <w:t>Amazon S3 Glacier Flexible Retrieval</w:t>
+      </w:r>
+    </w:p>
+    <w:p>
+      <w:pPr>
+        <w:numPr>
+          <w:ilvl w:val="0"/>
+          <w:numId w:val="9"/>
+        </w:numPr>
+        <w:spacing w:after="0" w:line="240" w:lineRule="auto"/>
+        <w:textAlignment w:val="baseline"/>
+        <w:rPr>
+          <w:rFonts w:ascii="var(--font-family-body)" w:eastAsia="Times New Roman" w:hAnsi="var(--font-family-body)" w:cs="Times New Roman"/>
+          <w:sz w:val="24"/>
+          <w:szCs w:val="24"/>
+        </w:rPr>
+      </w:pPr>
+      <w:r>
+        <w:rPr>
+          <w:rFonts w:ascii="var(--font-family-body)" w:eastAsia="Times New Roman" w:hAnsi="var(--font-family-body)" w:cs="Times New Roman"/>
+          <w:sz w:val="24"/>
+          <w:szCs w:val="24"/>
+        </w:rPr>
+        <w:t>Low-cost storage designed for data archiving</w:t>
+      </w:r>
+    </w:p>
+    <w:p>
+      <w:pPr>
+        <w:numPr>
+          <w:ilvl w:val="0"/>
+          <w:numId w:val="9"/>
         </w:numPr>
         <w:spacing w:before="100" w:beforeAutospacing="1" w:after="100" w:afterAutospacing="1" w:line="240" w:lineRule="auto"/>
-        <w:rPr>
-          <w:rFonts w:ascii="New Template Body Rebuild" w:eastAsia="Times New Roman" w:hAnsi="New Template Body Rebuild" w:cs="Times New Roman"/>
-          <w:sz w:val="24"/>
-          <w:szCs w:val="24"/>
-        </w:rPr>
-      </w:pPr>
-      <w:r>
-        <w:rPr>
-          <w:rFonts w:ascii="New Template Body Rebuild" w:eastAsia="Times New Roman" w:hAnsi="New Template Body Rebuild" w:cs="Times New Roman"/>
+        <w:textAlignment w:val="baseline"/>
+        <w:rPr>
+          <w:rFonts w:ascii="var(--font-family-body)" w:eastAsia="Times New Roman" w:hAnsi="var(--font-family-body)" w:cs="Times New Roman"/>
+          <w:sz w:val="24"/>
+          <w:szCs w:val="24"/>
+        </w:rPr>
+      </w:pPr>
+      <w:r>
+        <w:rPr>
+          <w:rFonts w:ascii="var(--font-family-body)" w:eastAsia="Times New Roman" w:hAnsi="var(--font-family-body)" w:cs="Times New Roman"/>
           <w:sz w:val="24"/>
           <w:szCs w:val="24"/>
         </w:rPr>
@@ -561,87 +671,88 @@
     <w:p>
       <w:pPr>
         <w:spacing w:after="0" w:line="240" w:lineRule="auto"/>
-        <w:rPr>
-          <w:rFonts w:ascii="New Template Body Rebuild" w:eastAsia="Times New Roman" w:hAnsi="New Template Body Rebuild" w:cs="Times New Roman"/>
-          <w:sz w:val="24"/>
-          <w:szCs w:val="24"/>
-        </w:rPr>
-      </w:pPr>
-      <w:r>
-        <w:rPr>
-          <w:rFonts w:ascii="New Template Body Rebuild" w:eastAsia="Times New Roman" w:hAnsi="New Template Body Rebuild" w:cs="Times New Roman"/>
-          <w:sz w:val="24"/>
-          <w:szCs w:val="24"/>
-        </w:rPr>
-        <w:lastRenderedPageBreak/>
-        <w:t>S3 Glacier is a low-cost storage class that is ideal for data archiving. For example, you might use this storage class to store archived customer records or older photos and video files.</w:t>
-      </w:r>
-    </w:p>
-    <w:p>
-      <w:pPr>
-        <w:spacing w:after="0" w:line="240" w:lineRule="auto"/>
-        <w:rPr>
-          <w:rFonts w:ascii="New Template Body Rebuild" w:eastAsia="Times New Roman" w:hAnsi="New Template Body Rebuild" w:cs="Times New Roman"/>
-          <w:sz w:val="24"/>
-          <w:szCs w:val="24"/>
-        </w:rPr>
-      </w:pPr>
-    </w:p>
-    <w:p>
-      <w:pPr>
-        <w:shd w:val="clear" w:color="auto" w:fill="FFFFFF"/>
-        <w:spacing w:after="0" w:line="240" w:lineRule="auto"/>
-        <w:rPr>
-          <w:rFonts w:ascii="New Template Heading Rebuild" w:eastAsia="Times New Roman" w:hAnsi="New Template Heading Rebuild" w:cs="Times New Roman"/>
+        <w:textAlignment w:val="baseline"/>
+        <w:rPr>
+          <w:rFonts w:ascii="var(--font-family-body)" w:eastAsia="Times New Roman" w:hAnsi="var(--font-family-body)" w:cs="Times New Roman"/>
+          <w:sz w:val="24"/>
+          <w:szCs w:val="24"/>
+        </w:rPr>
+      </w:pPr>
+      <w:r>
+        <w:rPr>
+          <w:rFonts w:ascii="var(--font-family-body)" w:eastAsia="Times New Roman" w:hAnsi="var(--font-family-body)" w:cs="Times New Roman"/>
+          <w:sz w:val="24"/>
+          <w:szCs w:val="24"/>
+        </w:rPr>
+        <w:t>Amazon S3 Glacier Flexible Retrieval is a low-cost storage class that is ideal for data archiving. For example, you might use this storage class to store archived customer records or older photos and video files.</w:t>
+      </w:r>
+    </w:p>
+    <w:p>
+      <w:pPr>
+        <w:spacing w:after="0" w:line="240" w:lineRule="auto"/>
+        <w:textAlignment w:val="baseline"/>
+        <w:rPr>
+          <w:rFonts w:ascii="var(--font-family-head)" w:eastAsia="Times New Roman" w:hAnsi="var(--font-family-head)" w:cs="Times New Roman"/>
           <w:b/>
           <w:bCs/>
-          <w:color w:val="282828"/>
-          <w:sz w:val="24"/>
-          <w:szCs w:val="24"/>
-        </w:rPr>
-      </w:pPr>
-    </w:p>
-    <w:p>
-      <w:pPr>
-        <w:shd w:val="clear" w:color="auto" w:fill="FFFFFF"/>
-        <w:spacing w:after="0" w:line="240" w:lineRule="auto"/>
-        <w:rPr>
-          <w:rFonts w:ascii="New Template Heading Rebuild" w:eastAsia="Times New Roman" w:hAnsi="New Template Heading Rebuild" w:cs="Times New Roman"/>
+          <w:sz w:val="24"/>
+          <w:szCs w:val="24"/>
+        </w:rPr>
+      </w:pPr>
+    </w:p>
+    <w:p>
+      <w:pPr>
+        <w:spacing w:after="0" w:line="240" w:lineRule="auto"/>
+        <w:textAlignment w:val="baseline"/>
+        <w:rPr>
+          <w:rFonts w:ascii="var(--font-family-head)" w:eastAsia="Times New Roman" w:hAnsi="var(--font-family-head)" w:cs="Times New Roman"/>
           <w:b/>
           <w:bCs/>
-          <w:color w:val="282828"/>
-          <w:sz w:val="24"/>
-          <w:szCs w:val="24"/>
-        </w:rPr>
-      </w:pPr>
-      <w:r>
-        <w:rPr>
-          <w:rFonts w:ascii="New Template Heading Rebuild" w:eastAsia="Times New Roman" w:hAnsi="New Template Heading Rebuild" w:cs="Times New Roman"/>
+          <w:sz w:val="24"/>
+          <w:szCs w:val="24"/>
+        </w:rPr>
+      </w:pPr>
+    </w:p>
+    <w:p>
+      <w:pPr>
+        <w:spacing w:after="0" w:line="240" w:lineRule="auto"/>
+        <w:textAlignment w:val="baseline"/>
+        <w:rPr>
+          <w:rFonts w:ascii="var(--font-family-head)" w:eastAsia="Times New Roman" w:hAnsi="var(--font-family-head)" w:cs="Times New Roman"/>
           <w:b/>
           <w:bCs/>
-          <w:color w:val="282828"/>
-          <w:sz w:val="24"/>
-          <w:szCs w:val="24"/>
-        </w:rPr>
-        <w:t>S3 Glacier Deep Archive</w:t>
+          <w:sz w:val="24"/>
+          <w:szCs w:val="24"/>
+        </w:rPr>
+      </w:pPr>
+      <w:r>
+        <w:rPr>
+          <w:rFonts w:ascii="var(--font-family-head)" w:eastAsia="Times New Roman" w:hAnsi="var(--font-family-head)" w:cs="Times New Roman"/>
+          <w:b/>
+          <w:bCs/>
+          <w:sz w:val="24"/>
+          <w:szCs w:val="24"/>
+        </w:rPr>
+        <w:t>Amazon S3 Glacier Deep Archive</w:t>
       </w:r>
     </w:p>
     <w:p>
       <w:pPr>
         <w:numPr>
           <w:ilvl w:val="0"/>
-          <w:numId w:val="7"/>
+          <w:numId w:val="10"/>
         </w:numPr>
         <w:spacing w:after="0" w:line="240" w:lineRule="auto"/>
-        <w:rPr>
-          <w:rFonts w:ascii="New Template Body Rebuild" w:eastAsia="Times New Roman" w:hAnsi="New Template Body Rebuild" w:cs="Times New Roman"/>
-          <w:sz w:val="24"/>
-          <w:szCs w:val="24"/>
-        </w:rPr>
-      </w:pPr>
-      <w:r>
-        <w:rPr>
-          <w:rFonts w:ascii="New Template Body Rebuild" w:eastAsia="Times New Roman" w:hAnsi="New Template Body Rebuild" w:cs="Times New Roman"/>
+        <w:textAlignment w:val="baseline"/>
+        <w:rPr>
+          <w:rFonts w:ascii="var(--font-family-body)" w:eastAsia="Times New Roman" w:hAnsi="var(--font-family-body)" w:cs="Times New Roman"/>
+          <w:sz w:val="24"/>
+          <w:szCs w:val="24"/>
+        </w:rPr>
+      </w:pPr>
+      <w:r>
+        <w:rPr>
+          <w:rFonts w:ascii="var(--font-family-body)" w:eastAsia="Times New Roman" w:hAnsi="var(--font-family-body)" w:cs="Times New Roman"/>
           <w:sz w:val="24"/>
           <w:szCs w:val="24"/>
         </w:rPr>
@@ -652,18 +763,19 @@
       <w:pPr>
         <w:numPr>
           <w:ilvl w:val="0"/>
-          <w:numId w:val="7"/>
+          <w:numId w:val="10"/>
         </w:numPr>
         <w:spacing w:before="100" w:beforeAutospacing="1" w:after="100" w:afterAutospacing="1" w:line="240" w:lineRule="auto"/>
-        <w:rPr>
-          <w:rFonts w:ascii="New Template Body Rebuild" w:eastAsia="Times New Roman" w:hAnsi="New Template Body Rebuild" w:cs="Times New Roman"/>
-          <w:sz w:val="24"/>
-          <w:szCs w:val="24"/>
-        </w:rPr>
-      </w:pPr>
-      <w:r>
-        <w:rPr>
-          <w:rFonts w:ascii="New Template Body Rebuild" w:eastAsia="Times New Roman" w:hAnsi="New Template Body Rebuild" w:cs="Times New Roman"/>
+        <w:textAlignment w:val="baseline"/>
+        <w:rPr>
+          <w:rFonts w:ascii="var(--font-family-body)" w:eastAsia="Times New Roman" w:hAnsi="var(--font-family-body)" w:cs="Times New Roman"/>
+          <w:sz w:val="24"/>
+          <w:szCs w:val="24"/>
+        </w:rPr>
+      </w:pPr>
+      <w:r>
+        <w:rPr>
+          <w:rFonts w:ascii="var(--font-family-body)" w:eastAsia="Times New Roman" w:hAnsi="var(--font-family-body)" w:cs="Times New Roman"/>
           <w:sz w:val="24"/>
           <w:szCs w:val="24"/>
         </w:rPr>
@@ -673,19 +785,146 @@
     <w:p>
       <w:pPr>
         <w:spacing w:after="0" w:line="240" w:lineRule="auto"/>
-        <w:rPr>
-          <w:rFonts w:ascii="New Template Body Rebuild" w:eastAsia="Times New Roman" w:hAnsi="New Template Body Rebuild" w:cs="Times New Roman"/>
-          <w:sz w:val="24"/>
-          <w:szCs w:val="24"/>
-        </w:rPr>
-      </w:pPr>
-      <w:r>
-        <w:rPr>
-          <w:rFonts w:ascii="New Template Body Rebuild" w:eastAsia="Times New Roman" w:hAnsi="New Template Body Rebuild" w:cs="Times New Roman"/>
-          <w:sz w:val="24"/>
-          <w:szCs w:val="24"/>
-        </w:rPr>
-        <w:t>When deciding between Amazon S3 Glacier and Amazon S3 Glacier Deep Archive, consider how quickly you need to retrieve archived objects. You can retrieve objects stored in the S3 Glacier storage class within a few minutes to a few hours. By comparison, you can retrieve objects stored in the S3 Glacier Deep Archive storage class within 12 hours.</w:t>
+        <w:textAlignment w:val="baseline"/>
+        <w:rPr>
+          <w:rFonts w:ascii="var(--font-family-body)" w:eastAsia="Times New Roman" w:hAnsi="var(--font-family-body)" w:cs="Times New Roman"/>
+          <w:sz w:val="24"/>
+          <w:szCs w:val="24"/>
+        </w:rPr>
+      </w:pPr>
+      <w:r>
+        <w:rPr>
+          <w:rFonts w:ascii="var(--font-family-body)" w:eastAsia="Times New Roman" w:hAnsi="var(--font-family-body)" w:cs="Times New Roman"/>
+          <w:sz w:val="24"/>
+          <w:szCs w:val="24"/>
+        </w:rPr>
+        <w:t>Amazon S3 Deep Archive supports long-term retention and digital preservation for data that might be accessed once or twice in a year. This storage class is the lowest-cost storage in the AWS Cloud, with data retrieval from 12 to 48 hours. All objects from this storage class are replicated and stored across at least three geographically dispersed Availability Zones.</w:t>
+      </w:r>
+    </w:p>
+    <w:p>
+      <w:pPr>
+        <w:spacing w:after="0" w:line="240" w:lineRule="auto"/>
+        <w:textAlignment w:val="baseline"/>
+        <w:rPr>
+          <w:rFonts w:ascii="var(--font-family-head)" w:eastAsia="Times New Roman" w:hAnsi="var(--font-family-head)" w:cs="Times New Roman"/>
+          <w:b/>
+          <w:bCs/>
+          <w:sz w:val="24"/>
+          <w:szCs w:val="24"/>
+        </w:rPr>
+      </w:pPr>
+    </w:p>
+    <w:p>
+      <w:pPr>
+        <w:spacing w:after="0" w:line="240" w:lineRule="auto"/>
+        <w:textAlignment w:val="baseline"/>
+        <w:rPr>
+          <w:rFonts w:ascii="var(--font-family-head)" w:eastAsia="Times New Roman" w:hAnsi="var(--font-family-head)" w:cs="Times New Roman"/>
+          <w:b/>
+          <w:bCs/>
+          <w:sz w:val="24"/>
+          <w:szCs w:val="24"/>
+        </w:rPr>
+      </w:pPr>
+    </w:p>
+    <w:p>
+      <w:pPr>
+        <w:spacing w:after="0" w:line="240" w:lineRule="auto"/>
+        <w:textAlignment w:val="baseline"/>
+        <w:rPr>
+          <w:rFonts w:ascii="var(--font-family-head)" w:eastAsia="Times New Roman" w:hAnsi="var(--font-family-head)" w:cs="Times New Roman"/>
+          <w:b/>
+          <w:bCs/>
+          <w:sz w:val="24"/>
+          <w:szCs w:val="24"/>
+        </w:rPr>
+      </w:pPr>
+      <w:r>
+        <w:rPr>
+          <w:rFonts w:ascii="var(--font-family-head)" w:eastAsia="Times New Roman" w:hAnsi="var(--font-family-head)" w:cs="Times New Roman"/>
+          <w:b/>
+          <w:bCs/>
+          <w:sz w:val="24"/>
+          <w:szCs w:val="24"/>
+        </w:rPr>
+        <w:t>Amazon S3 Outposts</w:t>
+      </w:r>
+    </w:p>
+    <w:p>
+      <w:pPr>
+        <w:numPr>
+          <w:ilvl w:val="0"/>
+          <w:numId w:val="11"/>
+        </w:numPr>
+        <w:spacing w:after="0" w:line="240" w:lineRule="auto"/>
+        <w:textAlignment w:val="baseline"/>
+        <w:rPr>
+          <w:rFonts w:ascii="var(--font-family-body)" w:eastAsia="Times New Roman" w:hAnsi="var(--font-family-body)" w:cs="Times New Roman"/>
+          <w:sz w:val="24"/>
+          <w:szCs w:val="24"/>
+        </w:rPr>
+      </w:pPr>
+      <w:r>
+        <w:rPr>
+          <w:rFonts w:ascii="var(--font-family-body)" w:eastAsia="Times New Roman" w:hAnsi="var(--font-family-body)" w:cs="Times New Roman"/>
+          <w:sz w:val="24"/>
+          <w:szCs w:val="24"/>
+        </w:rPr>
+        <w:t>Creates S3 buckets on Amazon S3 Outposts</w:t>
+      </w:r>
+    </w:p>
+    <w:p>
+      <w:pPr>
+        <w:numPr>
+          <w:ilvl w:val="0"/>
+          <w:numId w:val="11"/>
+        </w:numPr>
+        <w:spacing w:after="0" w:line="240" w:lineRule="auto"/>
+        <w:textAlignment w:val="baseline"/>
+        <w:rPr>
+          <w:rFonts w:ascii="var(--font-family-body)" w:eastAsia="Times New Roman" w:hAnsi="var(--font-family-body)" w:cs="Times New Roman"/>
+          <w:sz w:val="24"/>
+          <w:szCs w:val="24"/>
+        </w:rPr>
+      </w:pPr>
+      <w:r>
+        <w:rPr>
+          <w:rFonts w:ascii="var(--font-family-body)" w:eastAsia="Times New Roman" w:hAnsi="var(--font-family-body)" w:cs="Times New Roman"/>
+          <w:sz w:val="24"/>
+          <w:szCs w:val="24"/>
+        </w:rPr>
+        <w:t>Makes it easier to retrieve, store, and access data on AWS Outposts</w:t>
+      </w:r>
+    </w:p>
+    <w:p>
+      <w:pPr>
+        <w:spacing w:after="0" w:line="240" w:lineRule="auto"/>
+        <w:ind w:left="720"/>
+        <w:textAlignment w:val="baseline"/>
+        <w:rPr>
+          <w:rFonts w:ascii="var(--font-family-body)" w:eastAsia="Times New Roman" w:hAnsi="var(--font-family-body)" w:cs="Times New Roman"/>
+          <w:sz w:val="24"/>
+          <w:szCs w:val="24"/>
+        </w:rPr>
+      </w:pPr>
+    </w:p>
+    <w:p>
+      <w:pPr>
+        <w:spacing w:after="0" w:line="240" w:lineRule="auto"/>
+        <w:textAlignment w:val="baseline"/>
+        <w:rPr>
+          <w:rFonts w:ascii="var(--font-family-body)" w:eastAsia="Times New Roman" w:hAnsi="var(--font-family-body)" w:cs="Times New Roman"/>
+          <w:sz w:val="24"/>
+          <w:szCs w:val="24"/>
+        </w:rPr>
+      </w:pPr>
+      <w:r>
+        <w:rPr>
+          <w:rFonts w:ascii="var(--font-family-body)" w:eastAsia="Times New Roman" w:hAnsi="var(--font-family-body)" w:cs="Times New Roman"/>
+          <w:sz w:val="24"/>
+          <w:szCs w:val="24"/>
+        </w:rPr>
+        <w:t>Amazon S3 Outposts delivers object storage to your on-premises AWS Outposts environment. Amazon S3 Outposts is designed to store data durably and redundantly across multiple devices and servers on your Outposts. It works well for workloads with local data residency requirements that must satisfy demanding performance needs by keeping data close to on-premises applications.</w:t>
       </w:r>
     </w:p>
     <w:p>
@@ -860,6 +1099,155 @@
     </w:lvl>
   </w:abstractNum>
   <w:abstractNum w:abstractNumId="1" w15:restartNumberingAfterBreak="0">
+    <w:nsid w:val="11830E58"/>
+    <w:multiLevelType w:val="multilevel"/>
+    <w:tmpl w:val="FE7A3B6C"/>
+    <w:lvl w:ilvl="0">
+      <w:start w:val="1"/>
+      <w:numFmt w:val="bullet"/>
+      <w:lvlText w:val=""/>
+      <w:lvlJc w:val="left"/>
+      <w:pPr>
+        <w:tabs>
+          <w:tab w:val="num" w:pos="720"/>
+        </w:tabs>
+        <w:ind w:left="720" w:hanging="360"/>
+      </w:pPr>
+      <w:rPr>
+        <w:rFonts w:ascii="Symbol" w:hAnsi="Symbol" w:hint="default"/>
+        <w:sz w:val="20"/>
+      </w:rPr>
+    </w:lvl>
+    <w:lvl w:ilvl="1" w:tentative="1">
+      <w:start w:val="1"/>
+      <w:numFmt w:val="bullet"/>
+      <w:lvlText w:val=""/>
+      <w:lvlJc w:val="left"/>
+      <w:pPr>
+        <w:tabs>
+          <w:tab w:val="num" w:pos="1440"/>
+        </w:tabs>
+        <w:ind w:left="1440" w:hanging="360"/>
+      </w:pPr>
+      <w:rPr>
+        <w:rFonts w:ascii="Symbol" w:hAnsi="Symbol" w:hint="default"/>
+        <w:sz w:val="20"/>
+      </w:rPr>
+    </w:lvl>
+    <w:lvl w:ilvl="2" w:tentative="1">
+      <w:start w:val="1"/>
+      <w:numFmt w:val="bullet"/>
+      <w:lvlText w:val=""/>
+      <w:lvlJc w:val="left"/>
+      <w:pPr>
+        <w:tabs>
+          <w:tab w:val="num" w:pos="2160"/>
+        </w:tabs>
+        <w:ind w:left="2160" w:hanging="360"/>
+      </w:pPr>
+      <w:rPr>
+        <w:rFonts w:ascii="Symbol" w:hAnsi="Symbol" w:hint="default"/>
+        <w:sz w:val="20"/>
+      </w:rPr>
+    </w:lvl>
+    <w:lvl w:ilvl="3" w:tentative="1">
+      <w:start w:val="1"/>
+      <w:numFmt w:val="bullet"/>
+      <w:lvlText w:val=""/>
+      <w:lvlJc w:val="left"/>
+      <w:pPr>
+        <w:tabs>
+          <w:tab w:val="num" w:pos="2880"/>
+        </w:tabs>
+        <w:ind w:left="2880" w:hanging="360"/>
+      </w:pPr>
+      <w:rPr>
+        <w:rFonts w:ascii="Symbol" w:hAnsi="Symbol" w:hint="default"/>
+        <w:sz w:val="20"/>
+      </w:rPr>
+    </w:lvl>
+    <w:lvl w:ilvl="4" w:tentative="1">
+      <w:start w:val="1"/>
+      <w:numFmt w:val="bullet"/>
+      <w:lvlText w:val=""/>
+      <w:lvlJc w:val="left"/>
+      <w:pPr>
+        <w:tabs>
+          <w:tab w:val="num" w:pos="3600"/>
+        </w:tabs>
+        <w:ind w:left="3600" w:hanging="360"/>
+      </w:pPr>
+      <w:rPr>
+        <w:rFonts w:ascii="Symbol" w:hAnsi="Symbol" w:hint="default"/>
+        <w:sz w:val="20"/>
+      </w:rPr>
+    </w:lvl>
+    <w:lvl w:ilvl="5" w:tentative="1">
+      <w:start w:val="1"/>
+      <w:numFmt w:val="bullet"/>
+      <w:lvlText w:val=""/>
+      <w:lvlJc w:val="left"/>
+      <w:pPr>
+        <w:tabs>
+          <w:tab w:val="num" w:pos="4320"/>
+        </w:tabs>
+        <w:ind w:left="4320" w:hanging="360"/>
+      </w:pPr>
+      <w:rPr>
+        <w:rFonts w:ascii="Symbol" w:hAnsi="Symbol" w:hint="default"/>
+        <w:sz w:val="20"/>
+      </w:rPr>
+    </w:lvl>
+    <w:lvl w:ilvl="6" w:tentative="1">
+      <w:start w:val="1"/>
+      <w:numFmt w:val="bullet"/>
+      <w:lvlText w:val=""/>
+      <w:lvlJc w:val="left"/>
+      <w:pPr>
+        <w:tabs>
+          <w:tab w:val="num" w:pos="5040"/>
+        </w:tabs>
+        <w:ind w:left="5040" w:hanging="360"/>
+      </w:pPr>
+      <w:rPr>
+        <w:rFonts w:ascii="Symbol" w:hAnsi="Symbol" w:hint="default"/>
+        <w:sz w:val="20"/>
+      </w:rPr>
+    </w:lvl>
+    <w:lvl w:ilvl="7" w:tentative="1">
+      <w:start w:val="1"/>
+      <w:numFmt w:val="bullet"/>
+      <w:lvlText w:val=""/>
+      <w:lvlJc w:val="left"/>
+      <w:pPr>
+        <w:tabs>
+          <w:tab w:val="num" w:pos="5760"/>
+        </w:tabs>
+        <w:ind w:left="5760" w:hanging="360"/>
+      </w:pPr>
+      <w:rPr>
+        <w:rFonts w:ascii="Symbol" w:hAnsi="Symbol" w:hint="default"/>
+        <w:sz w:val="20"/>
+      </w:rPr>
+    </w:lvl>
+    <w:lvl w:ilvl="8" w:tentative="1">
+      <w:start w:val="1"/>
+      <w:numFmt w:val="bullet"/>
+      <w:lvlText w:val=""/>
+      <w:lvlJc w:val="left"/>
+      <w:pPr>
+        <w:tabs>
+          <w:tab w:val="num" w:pos="6480"/>
+        </w:tabs>
+        <w:ind w:left="6480" w:hanging="360"/>
+      </w:pPr>
+      <w:rPr>
+        <w:rFonts w:ascii="Symbol" w:hAnsi="Symbol" w:hint="default"/>
+        <w:sz w:val="20"/>
+      </w:rPr>
+    </w:lvl>
+  </w:abstractNum>
+  <w:abstractNum w:abstractNumId="2" w15:restartNumberingAfterBreak="0">
     <w:nsid w:val="15F474C5"/>
     <w:multiLevelType w:val="multilevel"/>
     <w:tmpl w:val="1B5CFD9A"/>
@@ -1008,7 +1396,156 @@
       </w:rPr>
     </w:lvl>
   </w:abstractNum>
-  <w:abstractNum w:abstractNumId="2" w15:restartNumberingAfterBreak="0">
+  <w:abstractNum w:abstractNumId="3" w15:restartNumberingAfterBreak="0">
+    <w:nsid w:val="1E6A7EB6"/>
+    <w:multiLevelType w:val="multilevel"/>
+    <w:tmpl w:val="A96E5410"/>
+    <w:lvl w:ilvl="0">
+      <w:start w:val="1"/>
+      <w:numFmt w:val="bullet"/>
+      <w:lvlText w:val=""/>
+      <w:lvlJc w:val="left"/>
+      <w:pPr>
+        <w:tabs>
+          <w:tab w:val="num" w:pos="720"/>
+        </w:tabs>
+        <w:ind w:left="720" w:hanging="360"/>
+      </w:pPr>
+      <w:rPr>
+        <w:rFonts w:ascii="Symbol" w:hAnsi="Symbol" w:hint="default"/>
+        <w:sz w:val="20"/>
+      </w:rPr>
+    </w:lvl>
+    <w:lvl w:ilvl="1" w:tentative="1">
+      <w:start w:val="1"/>
+      <w:numFmt w:val="bullet"/>
+      <w:lvlText w:val=""/>
+      <w:lvlJc w:val="left"/>
+      <w:pPr>
+        <w:tabs>
+          <w:tab w:val="num" w:pos="1440"/>
+        </w:tabs>
+        <w:ind w:left="1440" w:hanging="360"/>
+      </w:pPr>
+      <w:rPr>
+        <w:rFonts w:ascii="Symbol" w:hAnsi="Symbol" w:hint="default"/>
+        <w:sz w:val="20"/>
+      </w:rPr>
+    </w:lvl>
+    <w:lvl w:ilvl="2" w:tentative="1">
+      <w:start w:val="1"/>
+      <w:numFmt w:val="bullet"/>
+      <w:lvlText w:val=""/>
+      <w:lvlJc w:val="left"/>
+      <w:pPr>
+        <w:tabs>
+          <w:tab w:val="num" w:pos="2160"/>
+        </w:tabs>
+        <w:ind w:left="2160" w:hanging="360"/>
+      </w:pPr>
+      <w:rPr>
+        <w:rFonts w:ascii="Symbol" w:hAnsi="Symbol" w:hint="default"/>
+        <w:sz w:val="20"/>
+      </w:rPr>
+    </w:lvl>
+    <w:lvl w:ilvl="3" w:tentative="1">
+      <w:start w:val="1"/>
+      <w:numFmt w:val="bullet"/>
+      <w:lvlText w:val=""/>
+      <w:lvlJc w:val="left"/>
+      <w:pPr>
+        <w:tabs>
+          <w:tab w:val="num" w:pos="2880"/>
+        </w:tabs>
+        <w:ind w:left="2880" w:hanging="360"/>
+      </w:pPr>
+      <w:rPr>
+        <w:rFonts w:ascii="Symbol" w:hAnsi="Symbol" w:hint="default"/>
+        <w:sz w:val="20"/>
+      </w:rPr>
+    </w:lvl>
+    <w:lvl w:ilvl="4" w:tentative="1">
+      <w:start w:val="1"/>
+      <w:numFmt w:val="bullet"/>
+      <w:lvlText w:val=""/>
+      <w:lvlJc w:val="left"/>
+      <w:pPr>
+        <w:tabs>
+          <w:tab w:val="num" w:pos="3600"/>
+        </w:tabs>
+        <w:ind w:left="3600" w:hanging="360"/>
+      </w:pPr>
+      <w:rPr>
+        <w:rFonts w:ascii="Symbol" w:hAnsi="Symbol" w:hint="default"/>
+        <w:sz w:val="20"/>
+      </w:rPr>
+    </w:lvl>
+    <w:lvl w:ilvl="5" w:tentative="1">
+      <w:start w:val="1"/>
+      <w:numFmt w:val="bullet"/>
+      <w:lvlText w:val=""/>
+      <w:lvlJc w:val="left"/>
+      <w:pPr>
+        <w:tabs>
+          <w:tab w:val="num" w:pos="4320"/>
+        </w:tabs>
+        <w:ind w:left="4320" w:hanging="360"/>
+      </w:pPr>
+      <w:rPr>
+        <w:rFonts w:ascii="Symbol" w:hAnsi="Symbol" w:hint="default"/>
+        <w:sz w:val="20"/>
+      </w:rPr>
+    </w:lvl>
+    <w:lvl w:ilvl="6" w:tentative="1">
+      <w:start w:val="1"/>
+      <w:numFmt w:val="bullet"/>
+      <w:lvlText w:val=""/>
+      <w:lvlJc w:val="left"/>
+      <w:pPr>
+        <w:tabs>
+          <w:tab w:val="num" w:pos="5040"/>
+        </w:tabs>
+        <w:ind w:left="5040" w:hanging="360"/>
+      </w:pPr>
+      <w:rPr>
+        <w:rFonts w:ascii="Symbol" w:hAnsi="Symbol" w:hint="default"/>
+        <w:sz w:val="20"/>
+      </w:rPr>
+    </w:lvl>
+    <w:lvl w:ilvl="7" w:tentative="1">
+      <w:start w:val="1"/>
+      <w:numFmt w:val="bullet"/>
+      <w:lvlText w:val=""/>
+      <w:lvlJc w:val="left"/>
+      <w:pPr>
+        <w:tabs>
+          <w:tab w:val="num" w:pos="5760"/>
+        </w:tabs>
+        <w:ind w:left="5760" w:hanging="360"/>
+      </w:pPr>
+      <w:rPr>
+        <w:rFonts w:ascii="Symbol" w:hAnsi="Symbol" w:hint="default"/>
+        <w:sz w:val="20"/>
+      </w:rPr>
+    </w:lvl>
+    <w:lvl w:ilvl="8" w:tentative="1">
+      <w:start w:val="1"/>
+      <w:numFmt w:val="bullet"/>
+      <w:lvlText w:val=""/>
+      <w:lvlJc w:val="left"/>
+      <w:pPr>
+        <w:tabs>
+          <w:tab w:val="num" w:pos="6480"/>
+        </w:tabs>
+        <w:ind w:left="6480" w:hanging="360"/>
+      </w:pPr>
+      <w:rPr>
+        <w:rFonts w:ascii="Symbol" w:hAnsi="Symbol" w:hint="default"/>
+        <w:sz w:val="20"/>
+      </w:rPr>
+    </w:lvl>
+  </w:abstractNum>
+  <w:abstractNum w:abstractNumId="4" w15:restartNumberingAfterBreak="0">
     <w:nsid w:val="29FA1097"/>
     <w:multiLevelType w:val="multilevel"/>
     <w:tmpl w:val="44F25F72"/>
@@ -1157,7 +1694,7 @@
       </w:rPr>
     </w:lvl>
   </w:abstractNum>
-  <w:abstractNum w:abstractNumId="3" w15:restartNumberingAfterBreak="0">
+  <w:abstractNum w:abstractNumId="5" w15:restartNumberingAfterBreak="0">
     <w:nsid w:val="2FD11103"/>
     <w:multiLevelType w:val="multilevel"/>
     <w:tmpl w:val="C3D4335E"/>
@@ -1306,7 +1843,156 @@
       </w:rPr>
     </w:lvl>
   </w:abstractNum>
-  <w:abstractNum w:abstractNumId="4" w15:restartNumberingAfterBreak="0">
+  <w:abstractNum w:abstractNumId="6" w15:restartNumberingAfterBreak="0">
+    <w:nsid w:val="35B4718D"/>
+    <w:multiLevelType w:val="multilevel"/>
+    <w:tmpl w:val="F93E7560"/>
+    <w:lvl w:ilvl="0">
+      <w:start w:val="1"/>
+      <w:numFmt w:val="bullet"/>
+      <w:lvlText w:val=""/>
+      <w:lvlJc w:val="left"/>
+      <w:pPr>
+        <w:tabs>
+          <w:tab w:val="num" w:pos="720"/>
+        </w:tabs>
+        <w:ind w:left="720" w:hanging="360"/>
+      </w:pPr>
+      <w:rPr>
+        <w:rFonts w:ascii="Symbol" w:hAnsi="Symbol" w:hint="default"/>
+        <w:sz w:val="20"/>
+      </w:rPr>
+    </w:lvl>
+    <w:lvl w:ilvl="1" w:tentative="1">
+      <w:start w:val="1"/>
+      <w:numFmt w:val="bullet"/>
+      <w:lvlText w:val=""/>
+      <w:lvlJc w:val="left"/>
+      <w:pPr>
+        <w:tabs>
+          <w:tab w:val="num" w:pos="1440"/>
+        </w:tabs>
+        <w:ind w:left="1440" w:hanging="360"/>
+      </w:pPr>
+      <w:rPr>
+        <w:rFonts w:ascii="Symbol" w:hAnsi="Symbol" w:hint="default"/>
+        <w:sz w:val="20"/>
+      </w:rPr>
+    </w:lvl>
+    <w:lvl w:ilvl="2" w:tentative="1">
+      <w:start w:val="1"/>
+      <w:numFmt w:val="bullet"/>
+      <w:lvlText w:val=""/>
+      <w:lvlJc w:val="left"/>
+      <w:pPr>
+        <w:tabs>
+          <w:tab w:val="num" w:pos="2160"/>
+        </w:tabs>
+        <w:ind w:left="2160" w:hanging="360"/>
+      </w:pPr>
+      <w:rPr>
+        <w:rFonts w:ascii="Symbol" w:hAnsi="Symbol" w:hint="default"/>
+        <w:sz w:val="20"/>
+      </w:rPr>
+    </w:lvl>
+    <w:lvl w:ilvl="3" w:tentative="1">
+      <w:start w:val="1"/>
+      <w:numFmt w:val="bullet"/>
+      <w:lvlText w:val=""/>
+      <w:lvlJc w:val="left"/>
+      <w:pPr>
+        <w:tabs>
+          <w:tab w:val="num" w:pos="2880"/>
+        </w:tabs>
+        <w:ind w:left="2880" w:hanging="360"/>
+      </w:pPr>
+      <w:rPr>
+        <w:rFonts w:ascii="Symbol" w:hAnsi="Symbol" w:hint="default"/>
+        <w:sz w:val="20"/>
+      </w:rPr>
+    </w:lvl>
+    <w:lvl w:ilvl="4" w:tentative="1">
+      <w:start w:val="1"/>
+      <w:numFmt w:val="bullet"/>
+      <w:lvlText w:val=""/>
+      <w:lvlJc w:val="left"/>
+      <w:pPr>
+        <w:tabs>
+          <w:tab w:val="num" w:pos="3600"/>
+        </w:tabs>
+        <w:ind w:left="3600" w:hanging="360"/>
+      </w:pPr>
+      <w:rPr>
+        <w:rFonts w:ascii="Symbol" w:hAnsi="Symbol" w:hint="default"/>
+        <w:sz w:val="20"/>
+      </w:rPr>
+    </w:lvl>
+    <w:lvl w:ilvl="5" w:tentative="1">
+      <w:start w:val="1"/>
+      <w:numFmt w:val="bullet"/>
+      <w:lvlText w:val=""/>
+      <w:lvlJc w:val="left"/>
+      <w:pPr>
+        <w:tabs>
+          <w:tab w:val="num" w:pos="4320"/>
+        </w:tabs>
+        <w:ind w:left="4320" w:hanging="360"/>
+      </w:pPr>
+      <w:rPr>
+        <w:rFonts w:ascii="Symbol" w:hAnsi="Symbol" w:hint="default"/>
+        <w:sz w:val="20"/>
+      </w:rPr>
+    </w:lvl>
+    <w:lvl w:ilvl="6" w:tentative="1">
+      <w:start w:val="1"/>
+      <w:numFmt w:val="bullet"/>
+      <w:lvlText w:val=""/>
+      <w:lvlJc w:val="left"/>
+      <w:pPr>
+        <w:tabs>
+          <w:tab w:val="num" w:pos="5040"/>
+        </w:tabs>
+        <w:ind w:left="5040" w:hanging="360"/>
+      </w:pPr>
+      <w:rPr>
+        <w:rFonts w:ascii="Symbol" w:hAnsi="Symbol" w:hint="default"/>
+        <w:sz w:val="20"/>
+      </w:rPr>
+    </w:lvl>
+    <w:lvl w:ilvl="7" w:tentative="1">
+      <w:start w:val="1"/>
+      <w:numFmt w:val="bullet"/>
+      <w:lvlText w:val=""/>
+      <w:lvlJc w:val="left"/>
+      <w:pPr>
+        <w:tabs>
+          <w:tab w:val="num" w:pos="5760"/>
+        </w:tabs>
+        <w:ind w:left="5760" w:hanging="360"/>
+      </w:pPr>
+      <w:rPr>
+        <w:rFonts w:ascii="Symbol" w:hAnsi="Symbol" w:hint="default"/>
+        <w:sz w:val="20"/>
+      </w:rPr>
+    </w:lvl>
+    <w:lvl w:ilvl="8" w:tentative="1">
+      <w:start w:val="1"/>
+      <w:numFmt w:val="bullet"/>
+      <w:lvlText w:val=""/>
+      <w:lvlJc w:val="left"/>
+      <w:pPr>
+        <w:tabs>
+          <w:tab w:val="num" w:pos="6480"/>
+        </w:tabs>
+        <w:ind w:left="6480" w:hanging="360"/>
+      </w:pPr>
+      <w:rPr>
+        <w:rFonts w:ascii="Symbol" w:hAnsi="Symbol" w:hint="default"/>
+        <w:sz w:val="20"/>
+      </w:rPr>
+    </w:lvl>
+  </w:abstractNum>
+  <w:abstractNum w:abstractNumId="7" w15:restartNumberingAfterBreak="0">
     <w:nsid w:val="4E2F3731"/>
     <w:multiLevelType w:val="multilevel"/>
     <w:tmpl w:val="2B70DAB2"/>
@@ -1455,7 +2141,156 @@
       </w:rPr>
     </w:lvl>
   </w:abstractNum>
-  <w:abstractNum w:abstractNumId="5" w15:restartNumberingAfterBreak="0">
+  <w:abstractNum w:abstractNumId="8" w15:restartNumberingAfterBreak="0">
+    <w:nsid w:val="67E225BD"/>
+    <w:multiLevelType w:val="multilevel"/>
+    <w:tmpl w:val="D63EC26C"/>
+    <w:lvl w:ilvl="0">
+      <w:start w:val="1"/>
+      <w:numFmt w:val="bullet"/>
+      <w:lvlText w:val=""/>
+      <w:lvlJc w:val="left"/>
+      <w:pPr>
+        <w:tabs>
+          <w:tab w:val="num" w:pos="720"/>
+        </w:tabs>
+        <w:ind w:left="720" w:hanging="360"/>
+      </w:pPr>
+      <w:rPr>
+        <w:rFonts w:ascii="Symbol" w:hAnsi="Symbol" w:hint="default"/>
+        <w:sz w:val="20"/>
+      </w:rPr>
+    </w:lvl>
+    <w:lvl w:ilvl="1" w:tentative="1">
+      <w:start w:val="1"/>
+      <w:numFmt w:val="bullet"/>
+      <w:lvlText w:val=""/>
+      <w:lvlJc w:val="left"/>
+      <w:pPr>
+        <w:tabs>
+          <w:tab w:val="num" w:pos="1440"/>
+        </w:tabs>
+        <w:ind w:left="1440" w:hanging="360"/>
+      </w:pPr>
+      <w:rPr>
+        <w:rFonts w:ascii="Symbol" w:hAnsi="Symbol" w:hint="default"/>
+        <w:sz w:val="20"/>
+      </w:rPr>
+    </w:lvl>
+    <w:lvl w:ilvl="2" w:tentative="1">
+      <w:start w:val="1"/>
+      <w:numFmt w:val="bullet"/>
+      <w:lvlText w:val=""/>
+      <w:lvlJc w:val="left"/>
+      <w:pPr>
+        <w:tabs>
+          <w:tab w:val="num" w:pos="2160"/>
+        </w:tabs>
+        <w:ind w:left="2160" w:hanging="360"/>
+      </w:pPr>
+      <w:rPr>
+        <w:rFonts w:ascii="Symbol" w:hAnsi="Symbol" w:hint="default"/>
+        <w:sz w:val="20"/>
+      </w:rPr>
+    </w:lvl>
+    <w:lvl w:ilvl="3" w:tentative="1">
+      <w:start w:val="1"/>
+      <w:numFmt w:val="bullet"/>
+      <w:lvlText w:val=""/>
+      <w:lvlJc w:val="left"/>
+      <w:pPr>
+        <w:tabs>
+          <w:tab w:val="num" w:pos="2880"/>
+        </w:tabs>
+        <w:ind w:left="2880" w:hanging="360"/>
+      </w:pPr>
+      <w:rPr>
+        <w:rFonts w:ascii="Symbol" w:hAnsi="Symbol" w:hint="default"/>
+        <w:sz w:val="20"/>
+      </w:rPr>
+    </w:lvl>
+    <w:lvl w:ilvl="4" w:tentative="1">
+      <w:start w:val="1"/>
+      <w:numFmt w:val="bullet"/>
+      <w:lvlText w:val=""/>
+      <w:lvlJc w:val="left"/>
+      <w:pPr>
+        <w:tabs>
+          <w:tab w:val="num" w:pos="3600"/>
+        </w:tabs>
+        <w:ind w:left="3600" w:hanging="360"/>
+      </w:pPr>
+      <w:rPr>
+        <w:rFonts w:ascii="Symbol" w:hAnsi="Symbol" w:hint="default"/>
+        <w:sz w:val="20"/>
+      </w:rPr>
+    </w:lvl>
+    <w:lvl w:ilvl="5" w:tentative="1">
+      <w:start w:val="1"/>
+      <w:numFmt w:val="bullet"/>
+      <w:lvlText w:val=""/>
+      <w:lvlJc w:val="left"/>
+      <w:pPr>
+        <w:tabs>
+          <w:tab w:val="num" w:pos="4320"/>
+        </w:tabs>
+        <w:ind w:left="4320" w:hanging="360"/>
+      </w:pPr>
+      <w:rPr>
+        <w:rFonts w:ascii="Symbol" w:hAnsi="Symbol" w:hint="default"/>
+        <w:sz w:val="20"/>
+      </w:rPr>
+    </w:lvl>
+    <w:lvl w:ilvl="6" w:tentative="1">
+      <w:start w:val="1"/>
+      <w:numFmt w:val="bullet"/>
+      <w:lvlText w:val=""/>
+      <w:lvlJc w:val="left"/>
+      <w:pPr>
+        <w:tabs>
+          <w:tab w:val="num" w:pos="5040"/>
+        </w:tabs>
+        <w:ind w:left="5040" w:hanging="360"/>
+      </w:pPr>
+      <w:rPr>
+        <w:rFonts w:ascii="Symbol" w:hAnsi="Symbol" w:hint="default"/>
+        <w:sz w:val="20"/>
+      </w:rPr>
+    </w:lvl>
+    <w:lvl w:ilvl="7" w:tentative="1">
+      <w:start w:val="1"/>
+      <w:numFmt w:val="bullet"/>
+      <w:lvlText w:val=""/>
+      <w:lvlJc w:val="left"/>
+      <w:pPr>
+        <w:tabs>
+          <w:tab w:val="num" w:pos="5760"/>
+        </w:tabs>
+        <w:ind w:left="5760" w:hanging="360"/>
+      </w:pPr>
+      <w:rPr>
+        <w:rFonts w:ascii="Symbol" w:hAnsi="Symbol" w:hint="default"/>
+        <w:sz w:val="20"/>
+      </w:rPr>
+    </w:lvl>
+    <w:lvl w:ilvl="8" w:tentative="1">
+      <w:start w:val="1"/>
+      <w:numFmt w:val="bullet"/>
+      <w:lvlText w:val=""/>
+      <w:lvlJc w:val="left"/>
+      <w:pPr>
+        <w:tabs>
+          <w:tab w:val="num" w:pos="6480"/>
+        </w:tabs>
+        <w:ind w:left="6480" w:hanging="360"/>
+      </w:pPr>
+      <w:rPr>
+        <w:rFonts w:ascii="Symbol" w:hAnsi="Symbol" w:hint="default"/>
+        <w:sz w:val="20"/>
+      </w:rPr>
+    </w:lvl>
+  </w:abstractNum>
+  <w:abstractNum w:abstractNumId="9" w15:restartNumberingAfterBreak="0">
     <w:nsid w:val="70A077B0"/>
     <w:multiLevelType w:val="multilevel"/>
     <w:tmpl w:val="F0B8819E"/>
@@ -1604,7 +2439,7 @@
       </w:rPr>
     </w:lvl>
   </w:abstractNum>
-  <w:abstractNum w:abstractNumId="6" w15:restartNumberingAfterBreak="0">
+  <w:abstractNum w:abstractNumId="10" w15:restartNumberingAfterBreak="0">
     <w:nsid w:val="79436441"/>
     <w:multiLevelType w:val="multilevel"/>
     <w:tmpl w:val="B894756C"/>
@@ -1754,25 +2589,37 @@
     </w:lvl>
   </w:abstractNum>
   <w:num w:numId="1">
-    <w:abstractNumId w:val="3"/>
+    <w:abstractNumId w:val="5"/>
   </w:num>
   <w:num w:numId="2">
     <w:abstractNumId w:val="0"/>
   </w:num>
   <w:num w:numId="3">
-    <w:abstractNumId w:val="5"/>
+    <w:abstractNumId w:val="9"/>
   </w:num>
   <w:num w:numId="4">
+    <w:abstractNumId w:val="10"/>
+  </w:num>
+  <w:num w:numId="5">
+    <w:abstractNumId w:val="2"/>
+  </w:num>
+  <w:num w:numId="6">
+    <w:abstractNumId w:val="7"/>
+  </w:num>
+  <w:num w:numId="7">
+    <w:abstractNumId w:val="4"/>
+  </w:num>
+  <w:num w:numId="8">
+    <w:abstractNumId w:val="3"/>
+  </w:num>
+  <w:num w:numId="9">
+    <w:abstractNumId w:val="1"/>
+  </w:num>
+  <w:num w:numId="10">
     <w:abstractNumId w:val="6"/>
   </w:num>
-  <w:num w:numId="5">
-    <w:abstractNumId w:val="1"/>
-  </w:num>
-  <w:num w:numId="6">
-    <w:abstractNumId w:val="4"/>
-  </w:num>
-  <w:num w:numId="7">
-    <w:abstractNumId w:val="2"/>
+  <w:num w:numId="11">
+    <w:abstractNumId w:val="8"/>
   </w:num>
 </w:numbering>
 </file>
